--- a/ETF_KDJ/ETF的风险平价多空策略.docx
+++ b/ETF_KDJ/ETF的风险平价多空策略.docx
@@ -1648,6 +1648,7 @@
           <w:szCs w:val="24"/>
         </w:rPr>
       </w:pPr>
+      <w:bookmarkStart w:id="2" w:name="_GoBack"/>
       <w:r>
         <w:rPr>
           <w:rFonts w:asciiTheme="minorEastAsia" w:eastAsiaTheme="minorEastAsia" w:hAnsiTheme="minorEastAsia"/>
@@ -1660,9 +1661,9 @@
         <w:lastRenderedPageBreak/>
         <w:drawing>
           <wp:inline distT="0" distB="0" distL="0" distR="0">
-            <wp:extent cx="6497206" cy="7258050"/>
-            <wp:effectExtent l="0" t="0" r="0" b="0"/>
-            <wp:docPr id="3" name="图片 3" descr="D:\BrianShan\ETF_KDJ\ETF风险平价多空策略.png"/>
+            <wp:extent cx="6181725" cy="6905625"/>
+            <wp:effectExtent l="0" t="0" r="9525" b="9525"/>
+            <wp:docPr id="4" name="图片 4" descr="D:\BrianShan\ETF_KDJ\ETF风险平价多空策略.png"/>
             <wp:cNvGraphicFramePr>
               <a:graphicFrameLocks xmlns:a="http://schemas.openxmlformats.org/drawingml/2006/main" noChangeAspect="1"/>
             </wp:cNvGraphicFramePr>
@@ -1691,7 +1692,7 @@
                   <pic:spPr bwMode="auto">
                     <a:xfrm>
                       <a:off x="0" y="0"/>
-                      <a:ext cx="6499895" cy="7261054"/>
+                      <a:ext cx="6181725" cy="6905625"/>
                     </a:xfrm>
                     <a:prstGeom prst="rect">
                       <a:avLst/>
@@ -1707,6 +1708,7 @@
           </wp:inline>
         </w:drawing>
       </w:r>
+      <w:bookmarkEnd w:id="2"/>
     </w:p>
     <w:p>
       <w:pPr>
@@ -1746,7 +1748,7 @@
       <w:pPr>
         <w:pStyle w:val="1"/>
       </w:pPr>
-      <w:bookmarkStart w:id="2" w:name="_Toc47443171"/>
+      <w:bookmarkStart w:id="3" w:name="_Toc47443171"/>
       <w:r>
         <w:rPr>
           <w:rFonts w:hint="eastAsia"/>
@@ -1757,7 +1759,7 @@
       <w:r>
         <w:t>更新概括</w:t>
       </w:r>
-      <w:bookmarkEnd w:id="2"/>
+      <w:bookmarkEnd w:id="3"/>
     </w:p>
     <w:p>
       <w:pPr>
@@ -1768,7 +1770,6 @@
         </w:numPr>
         <w:ind w:firstLineChars="0"/>
         <w:rPr>
-          <w:rFonts w:hint="eastAsia"/>
           <w:sz w:val="24"/>
           <w:szCs w:val="24"/>
         </w:rPr>
@@ -1984,7 +1985,7 @@
       <w:pPr>
         <w:pStyle w:val="1"/>
       </w:pPr>
-      <w:bookmarkStart w:id="3" w:name="_Toc47443172"/>
+      <w:bookmarkStart w:id="4" w:name="_Toc47443172"/>
       <w:r>
         <w:rPr>
           <w:rFonts w:hint="eastAsia"/>
@@ -1995,7 +1996,7 @@
       <w:r>
         <w:t>流程</w:t>
       </w:r>
-      <w:bookmarkEnd w:id="3"/>
+      <w:bookmarkEnd w:id="4"/>
     </w:p>
     <w:p>
       <w:pPr>
@@ -4852,7 +4853,7 @@
       <w:pPr>
         <w:pStyle w:val="1"/>
       </w:pPr>
-      <w:bookmarkStart w:id="4" w:name="_Toc47443173"/>
+      <w:bookmarkStart w:id="5" w:name="_Toc47443173"/>
       <w:r>
         <w:rPr>
           <w:rFonts w:hint="eastAsia"/>
@@ -4875,7 +4876,7 @@
         </w:rPr>
         <w:t>结果</w:t>
       </w:r>
-      <w:bookmarkEnd w:id="4"/>
+      <w:bookmarkEnd w:id="5"/>
     </w:p>
     <w:p>
       <w:pPr>
@@ -4988,8 +4989,6 @@
         </w:rPr>
         <w:t>略</w:t>
       </w:r>
-      <w:bookmarkStart w:id="5" w:name="_GoBack"/>
-      <w:bookmarkEnd w:id="5"/>
       <w:r>
         <w:rPr>
           <w:rFonts w:hint="eastAsia"/>
@@ -5235,7 +5234,6 @@
     <w:p>
       <w:pPr>
         <w:rPr>
-          <w:rFonts w:hint="eastAsia"/>
           <w:sz w:val="24"/>
           <w:szCs w:val="24"/>
         </w:rPr>
@@ -5363,7 +5361,6 @@
       <w:pPr>
         <w:ind w:left="420"/>
         <w:rPr>
-          <w:rFonts w:hint="eastAsia"/>
           <w:sz w:val="24"/>
           <w:szCs w:val="24"/>
         </w:rPr>
@@ -12648,7 +12645,7 @@
             <w:noProof/>
             <w:lang w:val="zh-CN"/>
           </w:rPr>
-          <w:t>13</w:t>
+          <w:t>3</w:t>
         </w:r>
         <w:r>
           <w:fldChar w:fldCharType="end"/>
@@ -12706,7 +12703,7 @@
         <v:path o:extrusionok="f" gradientshapeok="t" o:connecttype="rect"/>
         <o:lock v:ext="edit" aspectratio="t"/>
       </v:shapetype>
-      <v:shape id="_x0000_i1033" type="#_x0000_t75" style="width:11.25pt;height:11.25pt" o:bullet="t">
+      <v:shape id="_x0000_i1027" type="#_x0000_t75" style="width:11.25pt;height:11.25pt" o:bullet="t">
         <v:imagedata r:id="rId1" o:title="msoAC9B"/>
       </v:shape>
     </w:pict>
@@ -14845,7 +14842,7 @@
 </file>
 
 <file path=customXml/itemProps1.xml><?xml version="1.0" encoding="utf-8"?>
-<ds:datastoreItem xmlns:ds="http://schemas.openxmlformats.org/officeDocument/2006/customXml" ds:itemID="{DE2C9ADD-0160-4E2E-9672-65B06E62F855}">
+<ds:datastoreItem xmlns:ds="http://schemas.openxmlformats.org/officeDocument/2006/customXml" ds:itemID="{AAC49E0F-B3CF-449E-80D8-19ACCEB992EB}">
   <ds:schemaRefs>
     <ds:schemaRef ds:uri="http://schemas.openxmlformats.org/officeDocument/2006/bibliography"/>
   </ds:schemaRefs>

--- a/ETF_KDJ/ETF的风险平价多空策略.docx
+++ b/ETF_KDJ/ETF的风险平价多空策略.docx
@@ -617,7 +617,7 @@
           <w:r>
             <w:fldChar w:fldCharType="separate"/>
           </w:r>
-          <w:hyperlink w:anchor="_Toc47443170" w:history="1">
+          <w:hyperlink w:anchor="_Toc47950745" w:history="1">
             <w:r>
               <w:rPr>
                 <w:rStyle w:val="a8"/>
@@ -645,7 +645,7 @@
                 <w:noProof/>
                 <w:webHidden/>
               </w:rPr>
-              <w:instrText xml:space="preserve"> PAGEREF _Toc47443170 \h </w:instrText>
+              <w:instrText xml:space="preserve"> PAGEREF _Toc47950745 \h </w:instrText>
             </w:r>
             <w:r>
               <w:rPr>
@@ -688,7 +688,7 @@
               <w:szCs w:val="22"/>
             </w:rPr>
           </w:pPr>
-          <w:hyperlink w:anchor="_Toc47443171" w:history="1">
+          <w:hyperlink w:anchor="_Toc47950746" w:history="1">
             <w:r>
               <w:rPr>
                 <w:rStyle w:val="a8"/>
@@ -716,7 +716,7 @@
                 <w:noProof/>
                 <w:webHidden/>
               </w:rPr>
-              <w:instrText xml:space="preserve"> PAGEREF _Toc47443171 \h </w:instrText>
+              <w:instrText xml:space="preserve"> PAGEREF _Toc47950746 \h </w:instrText>
             </w:r>
             <w:r>
               <w:rPr>
@@ -759,7 +759,7 @@
               <w:szCs w:val="22"/>
             </w:rPr>
           </w:pPr>
-          <w:hyperlink w:anchor="_Toc47443172" w:history="1">
+          <w:hyperlink w:anchor="_Toc47950747" w:history="1">
             <w:r>
               <w:rPr>
                 <w:rStyle w:val="a8"/>
@@ -787,7 +787,7 @@
                 <w:noProof/>
                 <w:webHidden/>
               </w:rPr>
-              <w:instrText xml:space="preserve"> PAGEREF _Toc47443172 \h </w:instrText>
+              <w:instrText xml:space="preserve"> PAGEREF _Toc47950747 \h </w:instrText>
             </w:r>
             <w:r>
               <w:rPr>
@@ -830,13 +830,13 @@
               <w:szCs w:val="22"/>
             </w:rPr>
           </w:pPr>
-          <w:hyperlink w:anchor="_Toc47443173" w:history="1">
+          <w:hyperlink w:anchor="_Toc47950748" w:history="1">
             <w:r>
               <w:rPr>
                 <w:rStyle w:val="a8"/>
                 <w:noProof/>
               </w:rPr>
-              <w:t>V1.2.2</w:t>
+              <w:t>V1.0</w:t>
             </w:r>
             <w:r>
               <w:rPr>
@@ -865,7 +865,7 @@
                 <w:noProof/>
                 <w:webHidden/>
               </w:rPr>
-              <w:instrText xml:space="preserve"> PAGEREF _Toc47443173 \h </w:instrText>
+              <w:instrText xml:space="preserve"> PAGEREF _Toc47950748 \h </w:instrText>
             </w:r>
             <w:r>
               <w:rPr>
@@ -885,7 +885,7 @@
                 <w:noProof/>
                 <w:webHidden/>
               </w:rPr>
-              <w:t>6</w:t>
+              <w:t>7</w:t>
             </w:r>
             <w:r>
               <w:rPr>
@@ -908,7 +908,7 @@
               <w:szCs w:val="22"/>
             </w:rPr>
           </w:pPr>
-          <w:hyperlink w:anchor="_Toc47443174" w:history="1">
+          <w:hyperlink w:anchor="_Toc47950749" w:history="1">
             <w:r>
               <w:rPr>
                 <w:rStyle w:val="a8"/>
@@ -958,7 +958,7 @@
                 <w:noProof/>
                 <w:webHidden/>
               </w:rPr>
-              <w:instrText xml:space="preserve"> PAGEREF _Toc47443174 \h </w:instrText>
+              <w:instrText xml:space="preserve"> PAGEREF _Toc47950749 \h </w:instrText>
             </w:r>
             <w:r>
               <w:rPr>
@@ -1001,7 +1001,7 @@
               <w:szCs w:val="22"/>
             </w:rPr>
           </w:pPr>
-          <w:hyperlink w:anchor="_Toc47443175" w:history="1">
+          <w:hyperlink w:anchor="_Toc47950750" w:history="1">
             <w:r>
               <w:rPr>
                 <w:rStyle w:val="a8"/>
@@ -1029,7 +1029,7 @@
                 <w:noProof/>
                 <w:webHidden/>
               </w:rPr>
-              <w:instrText xml:space="preserve"> PAGEREF _Toc47443175 \h </w:instrText>
+              <w:instrText xml:space="preserve"> PAGEREF _Toc47950750 \h </w:instrText>
             </w:r>
             <w:r>
               <w:rPr>
@@ -1072,7 +1072,7 @@
               <w:szCs w:val="22"/>
             </w:rPr>
           </w:pPr>
-          <w:hyperlink w:anchor="_Toc47443176" w:history="1">
+          <w:hyperlink w:anchor="_Toc47950751" w:history="1">
             <w:r>
               <w:rPr>
                 <w:rStyle w:val="a8"/>
@@ -1100,7 +1100,7 @@
                 <w:noProof/>
                 <w:webHidden/>
               </w:rPr>
-              <w:instrText xml:space="preserve"> PAGEREF _Toc47443176 \h </w:instrText>
+              <w:instrText xml:space="preserve"> PAGEREF _Toc47950751 \h </w:instrText>
             </w:r>
             <w:r>
               <w:rPr>
@@ -1143,7 +1143,7 @@
               <w:szCs w:val="22"/>
             </w:rPr>
           </w:pPr>
-          <w:hyperlink w:anchor="_Toc47443177" w:history="1">
+          <w:hyperlink w:anchor="_Toc47950752" w:history="1">
             <w:r>
               <w:rPr>
                 <w:rStyle w:val="a8"/>
@@ -1178,7 +1178,7 @@
                 <w:noProof/>
                 <w:webHidden/>
               </w:rPr>
-              <w:instrText xml:space="preserve"> PAGEREF _Toc47443177 \h </w:instrText>
+              <w:instrText xml:space="preserve"> PAGEREF _Toc47950752 \h </w:instrText>
             </w:r>
             <w:r>
               <w:rPr>
@@ -1221,7 +1221,7 @@
               <w:szCs w:val="22"/>
             </w:rPr>
           </w:pPr>
-          <w:hyperlink w:anchor="_Toc47443178" w:history="1">
+          <w:hyperlink w:anchor="_Toc47950753" w:history="1">
             <w:r>
               <w:rPr>
                 <w:rStyle w:val="a8"/>
@@ -1249,7 +1249,7 @@
                 <w:noProof/>
                 <w:webHidden/>
               </w:rPr>
-              <w:instrText xml:space="preserve"> PAGEREF _Toc47443178 \h </w:instrText>
+              <w:instrText xml:space="preserve"> PAGEREF _Toc47950753 \h </w:instrText>
             </w:r>
             <w:r>
               <w:rPr>
@@ -1292,7 +1292,7 @@
               <w:szCs w:val="22"/>
             </w:rPr>
           </w:pPr>
-          <w:hyperlink w:anchor="_Toc47443179" w:history="1">
+          <w:hyperlink w:anchor="_Toc47950754" w:history="1">
             <w:r>
               <w:rPr>
                 <w:rStyle w:val="a8"/>
@@ -1320,7 +1320,7 @@
                 <w:noProof/>
                 <w:webHidden/>
               </w:rPr>
-              <w:instrText xml:space="preserve"> PAGEREF _Toc47443179 \h </w:instrText>
+              <w:instrText xml:space="preserve"> PAGEREF _Toc47950754 \h </w:instrText>
             </w:r>
             <w:r>
               <w:rPr>
@@ -1363,7 +1363,7 @@
               <w:szCs w:val="22"/>
             </w:rPr>
           </w:pPr>
-          <w:hyperlink w:anchor="_Toc47443180" w:history="1">
+          <w:hyperlink w:anchor="_Toc47950755" w:history="1">
             <w:r>
               <w:rPr>
                 <w:rStyle w:val="a8"/>
@@ -1391,7 +1391,7 @@
                 <w:noProof/>
                 <w:webHidden/>
               </w:rPr>
-              <w:instrText xml:space="preserve"> PAGEREF _Toc47443180 \h </w:instrText>
+              <w:instrText xml:space="preserve"> PAGEREF _Toc47950755 \h </w:instrText>
             </w:r>
             <w:r>
               <w:rPr>
@@ -1434,7 +1434,7 @@
               <w:szCs w:val="22"/>
             </w:rPr>
           </w:pPr>
-          <w:hyperlink w:anchor="_Toc47443181" w:history="1">
+          <w:hyperlink w:anchor="_Toc47950756" w:history="1">
             <w:r>
               <w:rPr>
                 <w:rStyle w:val="a8"/>
@@ -1462,7 +1462,7 @@
                 <w:noProof/>
                 <w:webHidden/>
               </w:rPr>
-              <w:instrText xml:space="preserve"> PAGEREF _Toc47443181 \h </w:instrText>
+              <w:instrText xml:space="preserve"> PAGEREF _Toc47950756 \h </w:instrText>
             </w:r>
             <w:r>
               <w:rPr>
@@ -1549,13 +1549,15 @@
         </w:rPr>
         <w:br w:type="page"/>
       </w:r>
+      <w:bookmarkStart w:id="0" w:name="_GoBack"/>
+      <w:bookmarkEnd w:id="0"/>
     </w:p>
     <w:p>
       <w:pPr>
         <w:pStyle w:val="1"/>
       </w:pPr>
-      <w:bookmarkStart w:id="0" w:name="_Toc45630918"/>
-      <w:bookmarkStart w:id="1" w:name="_Toc47443170"/>
+      <w:bookmarkStart w:id="1" w:name="_Toc45630918"/>
+      <w:bookmarkStart w:id="2" w:name="_Toc47950745"/>
       <w:r>
         <w:rPr>
           <w:rFonts w:asciiTheme="minorEastAsia" w:eastAsiaTheme="minorEastAsia" w:hAnsiTheme="minorEastAsia"/>
@@ -1635,8 +1637,8 @@
         </w:rPr>
         <w:t>流程图</w:t>
       </w:r>
-      <w:bookmarkEnd w:id="0"/>
       <w:bookmarkEnd w:id="1"/>
+      <w:bookmarkEnd w:id="2"/>
     </w:p>
     <w:p>
       <w:pPr>
@@ -1648,7 +1650,6 @@
           <w:szCs w:val="24"/>
         </w:rPr>
       </w:pPr>
-      <w:bookmarkStart w:id="2" w:name="_GoBack"/>
       <w:r>
         <w:rPr>
           <w:rFonts w:asciiTheme="minorEastAsia" w:eastAsiaTheme="minorEastAsia" w:hAnsiTheme="minorEastAsia"/>
@@ -1708,7 +1709,6 @@
           </wp:inline>
         </w:drawing>
       </w:r>
-      <w:bookmarkEnd w:id="2"/>
     </w:p>
     <w:p>
       <w:pPr>
@@ -1748,7 +1748,7 @@
       <w:pPr>
         <w:pStyle w:val="1"/>
       </w:pPr>
-      <w:bookmarkStart w:id="3" w:name="_Toc47443171"/>
+      <w:bookmarkStart w:id="3" w:name="_Toc47950746"/>
       <w:r>
         <w:rPr>
           <w:rFonts w:hint="eastAsia"/>
@@ -1985,7 +1985,7 @@
       <w:pPr>
         <w:pStyle w:val="1"/>
       </w:pPr>
-      <w:bookmarkStart w:id="4" w:name="_Toc47443172"/>
+      <w:bookmarkStart w:id="4" w:name="_Toc47950747"/>
       <w:r>
         <w:rPr>
           <w:rFonts w:hint="eastAsia"/>
@@ -4853,7 +4853,7 @@
       <w:pPr>
         <w:pStyle w:val="1"/>
       </w:pPr>
-      <w:bookmarkStart w:id="5" w:name="_Toc47443173"/>
+      <w:bookmarkStart w:id="5" w:name="_Toc47950748"/>
       <w:r>
         <w:rPr>
           <w:rFonts w:hint="eastAsia"/>
@@ -5501,7 +5501,7 @@
         <w:pStyle w:val="1"/>
       </w:pPr>
       <w:bookmarkStart w:id="6" w:name="_Toc45630919"/>
-      <w:bookmarkStart w:id="7" w:name="_Toc47443174"/>
+      <w:bookmarkStart w:id="7" w:name="_Toc47950749"/>
       <w:r>
         <w:rPr>
           <w:rFonts w:hint="eastAsia"/>
@@ -5537,7 +5537,7 @@
       <w:pPr>
         <w:pStyle w:val="2"/>
       </w:pPr>
-      <w:bookmarkStart w:id="8" w:name="_Toc47443175"/>
+      <w:bookmarkStart w:id="8" w:name="_Toc47950750"/>
       <w:r>
         <w:rPr>
           <w:rFonts w:hint="eastAsia"/>
@@ -6779,7 +6779,7 @@
       <w:pPr>
         <w:pStyle w:val="2"/>
       </w:pPr>
-      <w:bookmarkStart w:id="9" w:name="_Toc47443176"/>
+      <w:bookmarkStart w:id="9" w:name="_Toc47950751"/>
       <w:r>
         <w:rPr>
           <w:rFonts w:hint="eastAsia"/>
@@ -10591,7 +10591,7 @@
       <w:pPr>
         <w:pStyle w:val="3"/>
       </w:pPr>
-      <w:bookmarkStart w:id="10" w:name="_Toc47443177"/>
+      <w:bookmarkStart w:id="10" w:name="_Toc47950752"/>
       <w:r>
         <w:rPr>
           <w:rFonts w:hint="eastAsia"/>
@@ -11191,7 +11191,7 @@
       <w:pPr>
         <w:pStyle w:val="3"/>
       </w:pPr>
-      <w:bookmarkStart w:id="11" w:name="_Toc47443178"/>
+      <w:bookmarkStart w:id="11" w:name="_Toc47950753"/>
       <w:r>
         <w:rPr>
           <w:rFonts w:hint="eastAsia"/>
@@ -11405,7 +11405,7 @@
       <w:pPr>
         <w:pStyle w:val="2"/>
       </w:pPr>
-      <w:bookmarkStart w:id="12" w:name="_Toc47443179"/>
+      <w:bookmarkStart w:id="12" w:name="_Toc47950754"/>
       <w:r>
         <w:rPr>
           <w:rFonts w:hint="eastAsia"/>
@@ -11657,7 +11657,7 @@
       <w:pPr>
         <w:pStyle w:val="2"/>
       </w:pPr>
-      <w:bookmarkStart w:id="13" w:name="_Toc47443180"/>
+      <w:bookmarkStart w:id="13" w:name="_Toc47950755"/>
       <w:r>
         <w:rPr>
           <w:rFonts w:hint="eastAsia"/>
@@ -12514,7 +12514,7 @@
       <w:pPr>
         <w:pStyle w:val="1"/>
       </w:pPr>
-      <w:bookmarkStart w:id="14" w:name="_Toc47443181"/>
+      <w:bookmarkStart w:id="14" w:name="_Toc47950756"/>
       <w:r>
         <w:rPr>
           <w:rFonts w:hint="eastAsia"/>
@@ -12645,7 +12645,7 @@
             <w:noProof/>
             <w:lang w:val="zh-CN"/>
           </w:rPr>
-          <w:t>3</w:t>
+          <w:t>1</w:t>
         </w:r>
         <w:r>
           <w:fldChar w:fldCharType="end"/>
@@ -14842,7 +14842,7 @@
 </file>
 
 <file path=customXml/itemProps1.xml><?xml version="1.0" encoding="utf-8"?>
-<ds:datastoreItem xmlns:ds="http://schemas.openxmlformats.org/officeDocument/2006/customXml" ds:itemID="{AAC49E0F-B3CF-449E-80D8-19ACCEB992EB}">
+<ds:datastoreItem xmlns:ds="http://schemas.openxmlformats.org/officeDocument/2006/customXml" ds:itemID="{C096F5BA-397E-45A4-8EB8-935EA2DF2A28}">
   <ds:schemaRefs>
     <ds:schemaRef ds:uri="http://schemas.openxmlformats.org/officeDocument/2006/bibliography"/>
   </ds:schemaRefs>

--- a/ETF_KDJ/ETF的风险平价多空策略.docx
+++ b/ETF_KDJ/ETF的风险平价多空策略.docx
@@ -1549,15 +1549,13 @@
         </w:rPr>
         <w:br w:type="page"/>
       </w:r>
-      <w:bookmarkStart w:id="0" w:name="_GoBack"/>
-      <w:bookmarkEnd w:id="0"/>
     </w:p>
     <w:p>
       <w:pPr>
         <w:pStyle w:val="1"/>
       </w:pPr>
-      <w:bookmarkStart w:id="1" w:name="_Toc45630918"/>
-      <w:bookmarkStart w:id="2" w:name="_Toc47950745"/>
+      <w:bookmarkStart w:id="0" w:name="_Toc45630918"/>
+      <w:bookmarkStart w:id="1" w:name="_Toc47950745"/>
       <w:r>
         <w:rPr>
           <w:rFonts w:asciiTheme="minorEastAsia" w:eastAsiaTheme="minorEastAsia" w:hAnsiTheme="minorEastAsia"/>
@@ -1637,8 +1635,8 @@
         </w:rPr>
         <w:t>流程图</w:t>
       </w:r>
+      <w:bookmarkEnd w:id="0"/>
       <w:bookmarkEnd w:id="1"/>
-      <w:bookmarkEnd w:id="2"/>
     </w:p>
     <w:p>
       <w:pPr>
@@ -1748,7 +1746,7 @@
       <w:pPr>
         <w:pStyle w:val="1"/>
       </w:pPr>
-      <w:bookmarkStart w:id="3" w:name="_Toc47950746"/>
+      <w:bookmarkStart w:id="2" w:name="_Toc47950746"/>
       <w:r>
         <w:rPr>
           <w:rFonts w:hint="eastAsia"/>
@@ -1759,7 +1757,7 @@
       <w:r>
         <w:t>更新概括</w:t>
       </w:r>
-      <w:bookmarkEnd w:id="3"/>
+      <w:bookmarkEnd w:id="2"/>
     </w:p>
     <w:p>
       <w:pPr>
@@ -1985,7 +1983,7 @@
       <w:pPr>
         <w:pStyle w:val="1"/>
       </w:pPr>
-      <w:bookmarkStart w:id="4" w:name="_Toc47950747"/>
+      <w:bookmarkStart w:id="3" w:name="_Toc47950747"/>
       <w:r>
         <w:rPr>
           <w:rFonts w:hint="eastAsia"/>
@@ -1996,7 +1994,7 @@
       <w:r>
         <w:t>流程</w:t>
       </w:r>
-      <w:bookmarkEnd w:id="4"/>
+      <w:bookmarkEnd w:id="3"/>
     </w:p>
     <w:p>
       <w:pPr>
@@ -4853,7 +4851,7 @@
       <w:pPr>
         <w:pStyle w:val="1"/>
       </w:pPr>
-      <w:bookmarkStart w:id="5" w:name="_Toc47950748"/>
+      <w:bookmarkStart w:id="4" w:name="_Toc47950748"/>
       <w:r>
         <w:rPr>
           <w:rFonts w:hint="eastAsia"/>
@@ -4876,7 +4874,7 @@
         </w:rPr>
         <w:t>结果</w:t>
       </w:r>
-      <w:bookmarkEnd w:id="5"/>
+      <w:bookmarkEnd w:id="4"/>
     </w:p>
     <w:p>
       <w:pPr>
@@ -5418,6 +5416,8 @@
           </wp:inline>
         </w:drawing>
       </w:r>
+      <w:bookmarkStart w:id="5" w:name="_GoBack"/>
+      <w:bookmarkEnd w:id="5"/>
     </w:p>
     <w:p>
       <w:pPr>
@@ -5461,14 +5461,403 @@
           <w:sz w:val="24"/>
           <w:szCs w:val="24"/>
         </w:rPr>
-        <w:t>还</w:t>
-      </w:r>
-      <w:r>
-        <w:rPr>
-          <w:sz w:val="24"/>
-          <w:szCs w:val="24"/>
-        </w:rPr>
-        <w:t>未跑完</w:t>
+        <w:t>30min</w:t>
+      </w:r>
+      <w:r>
+        <w:rPr>
+          <w:rFonts w:hint="eastAsia"/>
+          <w:sz w:val="24"/>
+          <w:szCs w:val="24"/>
+        </w:rPr>
+        <w:t>的</w:t>
+      </w:r>
+      <w:r>
+        <w:rPr>
+          <w:sz w:val="24"/>
+          <w:szCs w:val="24"/>
+        </w:rPr>
+        <w:t>结果不稳定，</w:t>
+      </w:r>
+      <w:r>
+        <w:rPr>
+          <w:rFonts w:hint="eastAsia"/>
+          <w:sz w:val="24"/>
+          <w:szCs w:val="24"/>
+        </w:rPr>
+        <w:t>60</w:t>
+      </w:r>
+      <w:r>
+        <w:rPr>
+          <w:sz w:val="24"/>
+          <w:szCs w:val="24"/>
+        </w:rPr>
+        <w:t>min</w:t>
+      </w:r>
+      <w:r>
+        <w:rPr>
+          <w:sz w:val="24"/>
+          <w:szCs w:val="24"/>
+        </w:rPr>
+        <w:t>的和</w:t>
+      </w:r>
+      <w:r>
+        <w:rPr>
+          <w:rFonts w:hint="eastAsia"/>
+          <w:sz w:val="24"/>
+          <w:szCs w:val="24"/>
+        </w:rPr>
+        <w:t>120</w:t>
+      </w:r>
+      <w:r>
+        <w:rPr>
+          <w:sz w:val="24"/>
+          <w:szCs w:val="24"/>
+        </w:rPr>
+        <w:t>min</w:t>
+      </w:r>
+      <w:r>
+        <w:rPr>
+          <w:sz w:val="24"/>
+          <w:szCs w:val="24"/>
+        </w:rPr>
+        <w:t>的参数比较稳定。</w:t>
+      </w:r>
+    </w:p>
+    <w:p>
+      <w:pPr>
+        <w:pStyle w:val="a9"/>
+        <w:numPr>
+          <w:ilvl w:val="1"/>
+          <w:numId w:val="5"/>
+        </w:numPr>
+        <w:ind w:firstLineChars="0"/>
+        <w:rPr>
+          <w:sz w:val="24"/>
+          <w:szCs w:val="24"/>
+        </w:rPr>
+      </w:pPr>
+      <w:r>
+        <w:rPr>
+          <w:rFonts w:hint="eastAsia"/>
+          <w:sz w:val="24"/>
+          <w:szCs w:val="24"/>
+        </w:rPr>
+        <w:t>60</w:t>
+      </w:r>
+      <w:r>
+        <w:rPr>
+          <w:sz w:val="24"/>
+          <w:szCs w:val="24"/>
+        </w:rPr>
+        <w:t xml:space="preserve"> min</w:t>
+      </w:r>
+    </w:p>
+    <w:p>
+      <w:pPr>
+        <w:ind w:left="420"/>
+        <w:rPr>
+          <w:sz w:val="24"/>
+          <w:szCs w:val="24"/>
+        </w:rPr>
+      </w:pPr>
+      <w:r>
+        <w:rPr>
+          <w:noProof/>
+          <w:sz w:val="24"/>
+          <w:szCs w:val="24"/>
+        </w:rPr>
+        <w:lastRenderedPageBreak/>
+        <w:drawing>
+          <wp:inline distT="0" distB="0" distL="0" distR="0">
+            <wp:extent cx="6188710" cy="1900677"/>
+            <wp:effectExtent l="0" t="0" r="2540" b="4445"/>
+            <wp:docPr id="6" name="图片 6" descr="C:\Users\SHANYI~1.TAO\AppData\Local\Temp\1597115111(1).png"/>
+            <wp:cNvGraphicFramePr>
+              <a:graphicFrameLocks xmlns:a="http://schemas.openxmlformats.org/drawingml/2006/main" noChangeAspect="1"/>
+            </wp:cNvGraphicFramePr>
+            <a:graphic xmlns:a="http://schemas.openxmlformats.org/drawingml/2006/main">
+              <a:graphicData uri="http://schemas.openxmlformats.org/drawingml/2006/picture">
+                <pic:pic xmlns:pic="http://schemas.openxmlformats.org/drawingml/2006/picture">
+                  <pic:nvPicPr>
+                    <pic:cNvPr id="0" name="Picture 3" descr="C:\Users\SHANYI~1.TAO\AppData\Local\Temp\1597115111(1).png"/>
+                    <pic:cNvPicPr>
+                      <a:picLocks noChangeAspect="1" noChangeArrowheads="1"/>
+                    </pic:cNvPicPr>
+                  </pic:nvPicPr>
+                  <pic:blipFill>
+                    <a:blip r:embed="rId14">
+                      <a:extLst>
+                        <a:ext uri="{28A0092B-C50C-407E-A947-70E740481C1C}">
+                          <a14:useLocalDpi xmlns:a14="http://schemas.microsoft.com/office/drawing/2010/main" val="0"/>
+                        </a:ext>
+                      </a:extLst>
+                    </a:blip>
+                    <a:srcRect/>
+                    <a:stretch>
+                      <a:fillRect/>
+                    </a:stretch>
+                  </pic:blipFill>
+                  <pic:spPr bwMode="auto">
+                    <a:xfrm>
+                      <a:off x="0" y="0"/>
+                      <a:ext cx="6188710" cy="1900677"/>
+                    </a:xfrm>
+                    <a:prstGeom prst="rect">
+                      <a:avLst/>
+                    </a:prstGeom>
+                    <a:noFill/>
+                    <a:ln>
+                      <a:noFill/>
+                    </a:ln>
+                  </pic:spPr>
+                </pic:pic>
+              </a:graphicData>
+            </a:graphic>
+          </wp:inline>
+        </w:drawing>
+      </w:r>
+    </w:p>
+    <w:p>
+      <w:pPr>
+        <w:pStyle w:val="a9"/>
+        <w:numPr>
+          <w:ilvl w:val="0"/>
+          <w:numId w:val="7"/>
+        </w:numPr>
+        <w:ind w:firstLineChars="0"/>
+        <w:rPr>
+          <w:rFonts w:hint="eastAsia"/>
+          <w:sz w:val="24"/>
+          <w:szCs w:val="24"/>
+        </w:rPr>
+      </w:pPr>
+      <w:r>
+        <w:rPr>
+          <w:rFonts w:hint="eastAsia"/>
+          <w:sz w:val="24"/>
+          <w:szCs w:val="24"/>
+        </w:rPr>
+        <w:t>55,65,0.9</w:t>
+      </w:r>
+      <w:r>
+        <w:rPr>
+          <w:rFonts w:hint="eastAsia"/>
+          <w:sz w:val="24"/>
+          <w:szCs w:val="24"/>
+        </w:rPr>
+        <w:t>的图</w:t>
+      </w:r>
+      <w:r>
+        <w:rPr>
+          <w:rFonts w:hint="eastAsia"/>
+          <w:sz w:val="24"/>
+          <w:szCs w:val="24"/>
+        </w:rPr>
+        <w:t>:</w:t>
+      </w:r>
+    </w:p>
+    <w:p>
+      <w:pPr>
+        <w:ind w:left="420"/>
+        <w:rPr>
+          <w:rFonts w:hint="eastAsia"/>
+          <w:sz w:val="24"/>
+          <w:szCs w:val="24"/>
+        </w:rPr>
+      </w:pPr>
+      <w:r>
+        <w:rPr>
+          <w:noProof/>
+        </w:rPr>
+        <w:drawing>
+          <wp:inline distT="0" distB="0" distL="0" distR="0">
+            <wp:extent cx="6477000" cy="4857750"/>
+            <wp:effectExtent l="0" t="0" r="0" b="0"/>
+            <wp:docPr id="7" name="图片 7" descr="C:\Users\shanyi.TAOLI\AppData\Local\Microsoft\Windows\Temporary Internet Files\Content.Word\total_asset_55_65_0.9_160104_200701.png"/>
+            <wp:cNvGraphicFramePr>
+              <a:graphicFrameLocks xmlns:a="http://schemas.openxmlformats.org/drawingml/2006/main" noChangeAspect="1"/>
+            </wp:cNvGraphicFramePr>
+            <a:graphic xmlns:a="http://schemas.openxmlformats.org/drawingml/2006/main">
+              <a:graphicData uri="http://schemas.openxmlformats.org/drawingml/2006/picture">
+                <pic:pic xmlns:pic="http://schemas.openxmlformats.org/drawingml/2006/picture">
+                  <pic:nvPicPr>
+                    <pic:cNvPr id="0" name="Picture 4" descr="C:\Users\shanyi.TAOLI\AppData\Local\Microsoft\Windows\Temporary Internet Files\Content.Word\total_asset_55_65_0.9_160104_200701.png"/>
+                    <pic:cNvPicPr>
+                      <a:picLocks noChangeAspect="1" noChangeArrowheads="1"/>
+                    </pic:cNvPicPr>
+                  </pic:nvPicPr>
+                  <pic:blipFill>
+                    <a:blip r:embed="rId15" cstate="print">
+                      <a:extLst>
+                        <a:ext uri="{28A0092B-C50C-407E-A947-70E740481C1C}">
+                          <a14:useLocalDpi xmlns:a14="http://schemas.microsoft.com/office/drawing/2010/main" val="0"/>
+                        </a:ext>
+                      </a:extLst>
+                    </a:blip>
+                    <a:srcRect/>
+                    <a:stretch>
+                      <a:fillRect/>
+                    </a:stretch>
+                  </pic:blipFill>
+                  <pic:spPr bwMode="auto">
+                    <a:xfrm>
+                      <a:off x="0" y="0"/>
+                      <a:ext cx="6480467" cy="4860350"/>
+                    </a:xfrm>
+                    <a:prstGeom prst="rect">
+                      <a:avLst/>
+                    </a:prstGeom>
+                    <a:noFill/>
+                    <a:ln>
+                      <a:noFill/>
+                    </a:ln>
+                  </pic:spPr>
+                </pic:pic>
+              </a:graphicData>
+            </a:graphic>
+          </wp:inline>
+        </w:drawing>
+      </w:r>
+    </w:p>
+    <w:p>
+      <w:pPr>
+        <w:pStyle w:val="a9"/>
+        <w:numPr>
+          <w:ilvl w:val="0"/>
+          <w:numId w:val="10"/>
+        </w:numPr>
+        <w:ind w:firstLineChars="0"/>
+        <w:rPr>
+          <w:rFonts w:hint="eastAsia"/>
+          <w:sz w:val="24"/>
+          <w:szCs w:val="24"/>
+        </w:rPr>
+      </w:pPr>
+      <w:r>
+        <w:rPr>
+          <w:rFonts w:hint="eastAsia"/>
+          <w:sz w:val="24"/>
+          <w:szCs w:val="24"/>
+        </w:rPr>
+        <w:t>120min:</w:t>
+      </w:r>
+    </w:p>
+    <w:p>
+      <w:pPr>
+        <w:ind w:left="420"/>
+        <w:rPr>
+          <w:sz w:val="24"/>
+          <w:szCs w:val="24"/>
+        </w:rPr>
+      </w:pPr>
+      <w:r>
+        <w:rPr>
+          <w:noProof/>
+        </w:rPr>
+        <w:drawing>
+          <wp:inline distT="0" distB="0" distL="0" distR="0" wp14:anchorId="515D132F" wp14:editId="5213FF19">
+            <wp:extent cx="6188710" cy="354965"/>
+            <wp:effectExtent l="0" t="0" r="2540" b="6985"/>
+            <wp:docPr id="9" name="图片 9"/>
+            <wp:cNvGraphicFramePr>
+              <a:graphicFrameLocks xmlns:a="http://schemas.openxmlformats.org/drawingml/2006/main" noChangeAspect="1"/>
+            </wp:cNvGraphicFramePr>
+            <a:graphic xmlns:a="http://schemas.openxmlformats.org/drawingml/2006/main">
+              <a:graphicData uri="http://schemas.openxmlformats.org/drawingml/2006/picture">
+                <pic:pic xmlns:pic="http://schemas.openxmlformats.org/drawingml/2006/picture">
+                  <pic:nvPicPr>
+                    <pic:cNvPr id="1" name=""/>
+                    <pic:cNvPicPr/>
+                  </pic:nvPicPr>
+                  <pic:blipFill>
+                    <a:blip r:embed="rId16"/>
+                    <a:stretch>
+                      <a:fillRect/>
+                    </a:stretch>
+                  </pic:blipFill>
+                  <pic:spPr>
+                    <a:xfrm>
+                      <a:off x="0" y="0"/>
+                      <a:ext cx="6188710" cy="354965"/>
+                    </a:xfrm>
+                    <a:prstGeom prst="rect">
+                      <a:avLst/>
+                    </a:prstGeom>
+                  </pic:spPr>
+                </pic:pic>
+              </a:graphicData>
+            </a:graphic>
+          </wp:inline>
+        </w:drawing>
+      </w:r>
+    </w:p>
+    <w:p>
+      <w:pPr>
+        <w:pStyle w:val="a9"/>
+        <w:numPr>
+          <w:ilvl w:val="0"/>
+          <w:numId w:val="7"/>
+        </w:numPr>
+        <w:ind w:firstLineChars="0"/>
+        <w:rPr>
+          <w:rFonts w:hint="eastAsia"/>
+          <w:sz w:val="24"/>
+          <w:szCs w:val="24"/>
+        </w:rPr>
+      </w:pPr>
+      <w:r>
+        <w:rPr>
+          <w:noProof/>
+        </w:rPr>
+        <w:lastRenderedPageBreak/>
+        <w:drawing>
+          <wp:inline distT="0" distB="0" distL="0" distR="0">
+            <wp:extent cx="6188710" cy="4641533"/>
+            <wp:effectExtent l="0" t="0" r="2540" b="6985"/>
+            <wp:docPr id="10" name="图片 10" descr="C:\Users\shanyi.TAOLI\AppData\Local\Microsoft\Windows\Temporary Internet Files\Content.Word\total_asset_35_65_0.5_160104_200701.png"/>
+            <wp:cNvGraphicFramePr>
+              <a:graphicFrameLocks xmlns:a="http://schemas.openxmlformats.org/drawingml/2006/main" noChangeAspect="1"/>
+            </wp:cNvGraphicFramePr>
+            <a:graphic xmlns:a="http://schemas.openxmlformats.org/drawingml/2006/main">
+              <a:graphicData uri="http://schemas.openxmlformats.org/drawingml/2006/picture">
+                <pic:pic xmlns:pic="http://schemas.openxmlformats.org/drawingml/2006/picture">
+                  <pic:nvPicPr>
+                    <pic:cNvPr id="0" name="Picture 6" descr="C:\Users\shanyi.TAOLI\AppData\Local\Microsoft\Windows\Temporary Internet Files\Content.Word\total_asset_35_65_0.5_160104_200701.png"/>
+                    <pic:cNvPicPr>
+                      <a:picLocks noChangeAspect="1" noChangeArrowheads="1"/>
+                    </pic:cNvPicPr>
+                  </pic:nvPicPr>
+                  <pic:blipFill>
+                    <a:blip r:embed="rId17" cstate="print">
+                      <a:extLst>
+                        <a:ext uri="{28A0092B-C50C-407E-A947-70E740481C1C}">
+                          <a14:useLocalDpi xmlns:a14="http://schemas.microsoft.com/office/drawing/2010/main" val="0"/>
+                        </a:ext>
+                      </a:extLst>
+                    </a:blip>
+                    <a:srcRect/>
+                    <a:stretch>
+                      <a:fillRect/>
+                    </a:stretch>
+                  </pic:blipFill>
+                  <pic:spPr bwMode="auto">
+                    <a:xfrm>
+                      <a:off x="0" y="0"/>
+                      <a:ext cx="6188710" cy="4641533"/>
+                    </a:xfrm>
+                    <a:prstGeom prst="rect">
+                      <a:avLst/>
+                    </a:prstGeom>
+                    <a:noFill/>
+                    <a:ln>
+                      <a:noFill/>
+                    </a:ln>
+                  </pic:spPr>
+                </pic:pic>
+              </a:graphicData>
+            </a:graphic>
+          </wp:inline>
+        </w:drawing>
       </w:r>
     </w:p>
     <w:p>
@@ -5584,7 +5973,7 @@
                     </pic:cNvPicPr>
                   </pic:nvPicPr>
                   <pic:blipFill>
-                    <a:blip r:embed="rId14">
+                    <a:blip r:embed="rId18">
                       <a:extLst>
                         <a:ext uri="{28A0092B-C50C-407E-A947-70E740481C1C}">
                           <a14:useLocalDpi xmlns:a14="http://schemas.microsoft.com/office/drawing/2010/main" val="0"/>
@@ -11453,7 +11842,7 @@
                     </pic:cNvPicPr>
                   </pic:nvPicPr>
                   <pic:blipFill>
-                    <a:blip r:embed="rId15">
+                    <a:blip r:embed="rId19">
                       <a:extLst>
                         <a:ext uri="{28A0092B-C50C-407E-A947-70E740481C1C}">
                           <a14:useLocalDpi xmlns:a14="http://schemas.microsoft.com/office/drawing/2010/main" val="0"/>
@@ -12583,7 +12972,7 @@
       </w:r>
     </w:p>
     <w:sectPr>
-      <w:footerReference w:type="default" r:id="rId16"/>
+      <w:footerReference w:type="default" r:id="rId20"/>
       <w:pgSz w:w="11906" w:h="16838"/>
       <w:pgMar w:top="1440" w:right="1080" w:bottom="1440" w:left="1080" w:header="851" w:footer="992" w:gutter="0"/>
       <w:pgNumType w:start="0"/>
@@ -12645,7 +13034,7 @@
             <w:noProof/>
             <w:lang w:val="zh-CN"/>
           </w:rPr>
-          <w:t>1</w:t>
+          <w:t>6</w:t>
         </w:r>
         <w:r>
           <w:fldChar w:fldCharType="end"/>
@@ -12703,7 +13092,7 @@
         <v:path o:extrusionok="f" gradientshapeok="t" o:connecttype="rect"/>
         <o:lock v:ext="edit" aspectratio="t"/>
       </v:shapetype>
-      <v:shape id="_x0000_i1027" type="#_x0000_t75" style="width:11.25pt;height:11.25pt" o:bullet="t">
+      <v:shape id="_x0000_i1040" type="#_x0000_t75" style="width:11.25pt;height:11.25pt" o:bullet="t">
         <v:imagedata r:id="rId1" o:title="msoAC9B"/>
       </v:shape>
     </w:pict>
@@ -12822,6 +13211,119 @@
     </w:lvl>
   </w:abstractNum>
   <w:abstractNum w:abstractNumId="1">
+    <w:nsid w:val="0B143B4C"/>
+    <w:multiLevelType w:val="hybridMultilevel"/>
+    <w:tmpl w:val="0F6622B8"/>
+    <w:lvl w:ilvl="0" w:tplc="04090003">
+      <w:start w:val="1"/>
+      <w:numFmt w:val="bullet"/>
+      <w:lvlText w:val=""/>
+      <w:lvlJc w:val="left"/>
+      <w:pPr>
+        <w:ind w:left="840" w:hanging="420"/>
+      </w:pPr>
+      <w:rPr>
+        <w:rFonts w:ascii="Wingdings" w:hAnsi="Wingdings" w:hint="default"/>
+      </w:rPr>
+    </w:lvl>
+    <w:lvl w:ilvl="1" w:tplc="04090003" w:tentative="1">
+      <w:start w:val="1"/>
+      <w:numFmt w:val="bullet"/>
+      <w:lvlText w:val=""/>
+      <w:lvlJc w:val="left"/>
+      <w:pPr>
+        <w:ind w:left="1260" w:hanging="420"/>
+      </w:pPr>
+      <w:rPr>
+        <w:rFonts w:ascii="Wingdings" w:hAnsi="Wingdings" w:hint="default"/>
+      </w:rPr>
+    </w:lvl>
+    <w:lvl w:ilvl="2" w:tplc="04090005" w:tentative="1">
+      <w:start w:val="1"/>
+      <w:numFmt w:val="bullet"/>
+      <w:lvlText w:val=""/>
+      <w:lvlJc w:val="left"/>
+      <w:pPr>
+        <w:ind w:left="1680" w:hanging="420"/>
+      </w:pPr>
+      <w:rPr>
+        <w:rFonts w:ascii="Wingdings" w:hAnsi="Wingdings" w:hint="default"/>
+      </w:rPr>
+    </w:lvl>
+    <w:lvl w:ilvl="3" w:tplc="04090001" w:tentative="1">
+      <w:start w:val="1"/>
+      <w:numFmt w:val="bullet"/>
+      <w:lvlText w:val=""/>
+      <w:lvlJc w:val="left"/>
+      <w:pPr>
+        <w:ind w:left="2100" w:hanging="420"/>
+      </w:pPr>
+      <w:rPr>
+        <w:rFonts w:ascii="Wingdings" w:hAnsi="Wingdings" w:hint="default"/>
+      </w:rPr>
+    </w:lvl>
+    <w:lvl w:ilvl="4" w:tplc="04090003" w:tentative="1">
+      <w:start w:val="1"/>
+      <w:numFmt w:val="bullet"/>
+      <w:lvlText w:val=""/>
+      <w:lvlJc w:val="left"/>
+      <w:pPr>
+        <w:ind w:left="2520" w:hanging="420"/>
+      </w:pPr>
+      <w:rPr>
+        <w:rFonts w:ascii="Wingdings" w:hAnsi="Wingdings" w:hint="default"/>
+      </w:rPr>
+    </w:lvl>
+    <w:lvl w:ilvl="5" w:tplc="04090005" w:tentative="1">
+      <w:start w:val="1"/>
+      <w:numFmt w:val="bullet"/>
+      <w:lvlText w:val=""/>
+      <w:lvlJc w:val="left"/>
+      <w:pPr>
+        <w:ind w:left="2940" w:hanging="420"/>
+      </w:pPr>
+      <w:rPr>
+        <w:rFonts w:ascii="Wingdings" w:hAnsi="Wingdings" w:hint="default"/>
+      </w:rPr>
+    </w:lvl>
+    <w:lvl w:ilvl="6" w:tplc="04090001" w:tentative="1">
+      <w:start w:val="1"/>
+      <w:numFmt w:val="bullet"/>
+      <w:lvlText w:val=""/>
+      <w:lvlJc w:val="left"/>
+      <w:pPr>
+        <w:ind w:left="3360" w:hanging="420"/>
+      </w:pPr>
+      <w:rPr>
+        <w:rFonts w:ascii="Wingdings" w:hAnsi="Wingdings" w:hint="default"/>
+      </w:rPr>
+    </w:lvl>
+    <w:lvl w:ilvl="7" w:tplc="04090003" w:tentative="1">
+      <w:start w:val="1"/>
+      <w:numFmt w:val="bullet"/>
+      <w:lvlText w:val=""/>
+      <w:lvlJc w:val="left"/>
+      <w:pPr>
+        <w:ind w:left="3780" w:hanging="420"/>
+      </w:pPr>
+      <w:rPr>
+        <w:rFonts w:ascii="Wingdings" w:hAnsi="Wingdings" w:hint="default"/>
+      </w:rPr>
+    </w:lvl>
+    <w:lvl w:ilvl="8" w:tplc="04090005" w:tentative="1">
+      <w:start w:val="1"/>
+      <w:numFmt w:val="bullet"/>
+      <w:lvlText w:val=""/>
+      <w:lvlJc w:val="left"/>
+      <w:pPr>
+        <w:ind w:left="4200" w:hanging="420"/>
+      </w:pPr>
+      <w:rPr>
+        <w:rFonts w:ascii="Wingdings" w:hAnsi="Wingdings" w:hint="default"/>
+      </w:rPr>
+    </w:lvl>
+  </w:abstractNum>
+  <w:abstractNum w:abstractNumId="2">
     <w:nsid w:val="0ECF4F4C"/>
     <w:multiLevelType w:val="hybridMultilevel"/>
     <w:tmpl w:val="C674FF72"/>
@@ -12935,7 +13437,7 @@
       </w:rPr>
     </w:lvl>
   </w:abstractNum>
-  <w:abstractNum w:abstractNumId="2">
+  <w:abstractNum w:abstractNumId="3">
     <w:nsid w:val="102810A7"/>
     <w:multiLevelType w:val="multilevel"/>
     <w:tmpl w:val="27A2E536"/>
@@ -13048,7 +13550,7 @@
       </w:rPr>
     </w:lvl>
   </w:abstractNum>
-  <w:abstractNum w:abstractNumId="3">
+  <w:abstractNum w:abstractNumId="4">
     <w:nsid w:val="18325D0F"/>
     <w:multiLevelType w:val="hybridMultilevel"/>
     <w:tmpl w:val="88EE8C2E"/>
@@ -13160,10 +13662,10 @@
       </w:rPr>
     </w:lvl>
   </w:abstractNum>
-  <w:abstractNum w:abstractNumId="4">
+  <w:abstractNum w:abstractNumId="5">
     <w:nsid w:val="2E356621"/>
     <w:multiLevelType w:val="hybridMultilevel"/>
-    <w:tmpl w:val="80EC757A"/>
+    <w:tmpl w:val="BE0EAA7A"/>
     <w:lvl w:ilvl="0" w:tplc="04090007">
       <w:start w:val="1"/>
       <w:numFmt w:val="bullet"/>
@@ -13274,7 +13776,7 @@
       </w:rPr>
     </w:lvl>
   </w:abstractNum>
-  <w:abstractNum w:abstractNumId="5">
+  <w:abstractNum w:abstractNumId="6">
     <w:nsid w:val="43375B7C"/>
     <w:multiLevelType w:val="hybridMultilevel"/>
     <w:tmpl w:val="2D10081E"/>
@@ -13363,10 +13865,10 @@
       </w:pPr>
     </w:lvl>
   </w:abstractNum>
-  <w:abstractNum w:abstractNumId="6">
+  <w:abstractNum w:abstractNumId="7">
     <w:nsid w:val="4C9074BC"/>
     <w:multiLevelType w:val="hybridMultilevel"/>
-    <w:tmpl w:val="5DB09390"/>
+    <w:tmpl w:val="2DE89582"/>
     <w:lvl w:ilvl="0" w:tplc="04090001">
       <w:start w:val="1"/>
       <w:numFmt w:val="bullet"/>
@@ -13476,7 +13978,7 @@
       </w:rPr>
     </w:lvl>
   </w:abstractNum>
-  <w:abstractNum w:abstractNumId="7">
+  <w:abstractNum w:abstractNumId="8">
     <w:nsid w:val="6CF53A32"/>
     <w:multiLevelType w:val="hybridMultilevel"/>
     <w:tmpl w:val="922C39AC"/>
@@ -13590,7 +14092,7 @@
       </w:rPr>
     </w:lvl>
   </w:abstractNum>
-  <w:abstractNum w:abstractNumId="8">
+  <w:abstractNum w:abstractNumId="9">
     <w:nsid w:val="747634D1"/>
     <w:multiLevelType w:val="multilevel"/>
     <w:tmpl w:val="F9442EF6"/>
@@ -13704,7 +14206,7 @@
     </w:lvl>
   </w:abstractNum>
   <w:num w:numId="1">
-    <w:abstractNumId w:val="2"/>
+    <w:abstractNumId w:val="3"/>
     <w:lvlOverride w:ilvl="0">
       <w:startOverride w:val="1"/>
     </w:lvlOverride>
@@ -13734,7 +14236,7 @@
     </w:lvlOverride>
   </w:num>
   <w:num w:numId="2">
-    <w:abstractNumId w:val="8"/>
+    <w:abstractNumId w:val="9"/>
     <w:lvlOverride w:ilvl="0">
       <w:startOverride w:val="1"/>
     </w:lvlOverride>
@@ -13764,25 +14266,28 @@
     </w:lvlOverride>
   </w:num>
   <w:num w:numId="3">
-    <w:abstractNumId w:val="3"/>
+    <w:abstractNumId w:val="4"/>
   </w:num>
   <w:num w:numId="4">
-    <w:abstractNumId w:val="1"/>
+    <w:abstractNumId w:val="2"/>
   </w:num>
   <w:num w:numId="5">
+    <w:abstractNumId w:val="7"/>
+  </w:num>
+  <w:num w:numId="6">
     <w:abstractNumId w:val="6"/>
   </w:num>
-  <w:num w:numId="6">
+  <w:num w:numId="7">
     <w:abstractNumId w:val="5"/>
-  </w:num>
-  <w:num w:numId="7">
-    <w:abstractNumId w:val="4"/>
   </w:num>
   <w:num w:numId="8">
     <w:abstractNumId w:val="0"/>
   </w:num>
   <w:num w:numId="9">
-    <w:abstractNumId w:val="7"/>
+    <w:abstractNumId w:val="8"/>
+  </w:num>
+  <w:num w:numId="10">
+    <w:abstractNumId w:val="1"/>
   </w:num>
 </w:numbering>
 </file>
@@ -14842,7 +15347,7 @@
 </file>
 
 <file path=customXml/itemProps1.xml><?xml version="1.0" encoding="utf-8"?>
-<ds:datastoreItem xmlns:ds="http://schemas.openxmlformats.org/officeDocument/2006/customXml" ds:itemID="{C096F5BA-397E-45A4-8EB8-935EA2DF2A28}">
+<ds:datastoreItem xmlns:ds="http://schemas.openxmlformats.org/officeDocument/2006/customXml" ds:itemID="{FA1F651A-E2BE-4A17-A2ED-AD234C1FAAFA}">
   <ds:schemaRefs>
     <ds:schemaRef ds:uri="http://schemas.openxmlformats.org/officeDocument/2006/bibliography"/>
   </ds:schemaRefs>
